--- a/COPYRIGHT.docx
+++ b/COPYRIGHT.docx
@@ -7,6 +7,34 @@
         <w:pStyle w:val="Subtitle"/>
       </w:pPr>
       <w:r>
+        <w:t>App is Copyright © Andrew Katz, 2015. All Rights Reserved</w:t>
+      </w:r>
+    </w:p>
+    <w:p>
+      <w:pPr>
+        <w:pStyle w:val="Subtitle"/>
+      </w:pPr>
+      <w:r>
+        <w:t>Event data Copyright © Mamaroneck High School, 2015. All Rights Reserved</w:t>
+      </w:r>
+    </w:p>
+    <w:p>
+      <w:pPr>
+        <w:pStyle w:val="Subtitle"/>
+      </w:pPr>
+      <w:bookmarkStart w:id="0" w:name="_GoBack"/>
+      <w:bookmarkEnd w:id="0"/>
+    </w:p>
+    <w:p>
+      <w:pPr>
+        <w:pStyle w:val="Subtitle"/>
+      </w:pPr>
+    </w:p>
+    <w:p>
+      <w:pPr>
+        <w:pStyle w:val="Subtitle"/>
+      </w:pPr>
+      <w:r>
         <w:t>Event Clipart</w:t>
       </w:r>
     </w:p>
@@ -494,12 +522,24 @@
         <w:t>Above images were found on</w:t>
       </w:r>
       <w:r>
-        <w:t xml:space="preserve"> google images, using the “reuse allowed” search tool.</w:t>
+        <w:t xml:space="preserve"> google images, using the “reuse allowed” search </w:t>
+      </w:r>
+      <w:r>
+        <w:t>parameter</w:t>
+      </w:r>
+      <w:r>
+        <w:t>.</w:t>
       </w:r>
     </w:p>
     <w:p>
       <w:r>
-        <w:t>They are copyright their respective owners.</w:t>
+        <w:t>They are copyright</w:t>
+      </w:r>
+      <w:r>
+        <w:t>ed by</w:t>
+      </w:r>
+      <w:r>
+        <w:t xml:space="preserve"> their respective owners.</w:t>
       </w:r>
     </w:p>
     <w:p>
@@ -519,13 +559,8 @@
     </w:p>
     <w:p>
       <w:r>
-        <w:t xml:space="preserve">They are copyright </w:t>
-      </w:r>
-      <w:r>
-        <w:t>Mamaroneck High School</w:t>
-      </w:r>
-      <w:bookmarkStart w:id="0" w:name="_GoBack"/>
-      <w:bookmarkEnd w:id="0"/>
+        <w:t>They are copyright Mamaroneck High School</w:t>
+      </w:r>
     </w:p>
     <w:p/>
     <w:p>
@@ -584,7 +619,6 @@
       </w:r>
       <w:r>
         <w:rPr>
-          <w:rStyle w:val="Normal"/>
           <w:rFonts w:ascii="Times New Roman" w:eastAsia="Times New Roman" w:hAnsi="Times New Roman" w:cs="Times New Roman"/>
           <w:snapToGrid w:val="0"/>
           <w:color w:val="000000"/>
@@ -653,7 +687,6 @@
       </w:r>
       <w:r>
         <w:rPr>
-          <w:rStyle w:val="Normal"/>
           <w:rFonts w:ascii="Times New Roman" w:eastAsia="Times New Roman" w:hAnsi="Times New Roman" w:cs="Times New Roman"/>
           <w:snapToGrid w:val="0"/>
           <w:color w:val="000000"/>
@@ -669,7 +702,6 @@
       </w:r>
       <w:r>
         <w:rPr>
-          <w:rStyle w:val="Normal"/>
           <w:rFonts w:ascii="Times New Roman" w:eastAsia="Times New Roman" w:hAnsi="Times New Roman" w:cs="Times New Roman"/>
           <w:noProof/>
           <w:snapToGrid w:val="0"/>
@@ -732,7 +764,6 @@
       </w:r>
       <w:r>
         <w:rPr>
-          <w:rStyle w:val="Normal"/>
           <w:rFonts w:ascii="Times New Roman" w:eastAsia="Times New Roman" w:hAnsi="Times New Roman" w:cs="Times New Roman"/>
           <w:noProof/>
           <w:snapToGrid w:val="0"/>
@@ -795,7 +826,6 @@
       </w:r>
       <w:r>
         <w:rPr>
-          <w:rStyle w:val="Normal"/>
           <w:rFonts w:ascii="Times New Roman" w:eastAsia="Times New Roman" w:hAnsi="Times New Roman" w:cs="Times New Roman"/>
           <w:noProof/>
           <w:snapToGrid w:val="0"/>
@@ -858,7 +888,6 @@
       </w:r>
       <w:r>
         <w:rPr>
-          <w:rStyle w:val="Normal"/>
           <w:rFonts w:ascii="Times New Roman" w:eastAsia="Times New Roman" w:hAnsi="Times New Roman" w:cs="Times New Roman"/>
           <w:noProof/>
           <w:snapToGrid w:val="0"/>
@@ -921,7 +950,6 @@
       </w:r>
       <w:r>
         <w:rPr>
-          <w:rStyle w:val="Normal"/>
           <w:rFonts w:ascii="Times New Roman" w:eastAsia="Times New Roman" w:hAnsi="Times New Roman" w:cs="Times New Roman"/>
           <w:noProof/>
           <w:snapToGrid w:val="0"/>
@@ -985,7 +1013,6 @@
       </w:r>
       <w:r>
         <w:rPr>
-          <w:rStyle w:val="Normal"/>
           <w:rFonts w:ascii="Times New Roman" w:eastAsia="Times New Roman" w:hAnsi="Times New Roman" w:cs="Times New Roman"/>
           <w:noProof/>
           <w:snapToGrid w:val="0"/>
@@ -1048,7 +1075,6 @@
       </w:r>
       <w:r>
         <w:rPr>
-          <w:rStyle w:val="Normal"/>
           <w:rFonts w:ascii="Times New Roman" w:eastAsia="Times New Roman" w:hAnsi="Times New Roman" w:cs="Times New Roman"/>
           <w:noProof/>
           <w:snapToGrid w:val="0"/>
@@ -1111,7 +1137,6 @@
       </w:r>
       <w:r>
         <w:rPr>
-          <w:rStyle w:val="Normal"/>
           <w:rFonts w:ascii="Times New Roman" w:eastAsia="Times New Roman" w:hAnsi="Times New Roman" w:cs="Times New Roman"/>
           <w:noProof/>
           <w:snapToGrid w:val="0"/>
@@ -1174,7 +1199,6 @@
       </w:r>
       <w:r>
         <w:rPr>
-          <w:rStyle w:val="Normal"/>
           <w:rFonts w:ascii="Times New Roman" w:eastAsia="Times New Roman" w:hAnsi="Times New Roman" w:cs="Times New Roman"/>
           <w:noProof/>
           <w:snapToGrid w:val="0"/>
@@ -1238,7 +1262,6 @@
       </w:r>
       <w:r>
         <w:rPr>
-          <w:rStyle w:val="Normal"/>
           <w:rFonts w:ascii="Times New Roman" w:eastAsia="Times New Roman" w:hAnsi="Times New Roman" w:cs="Times New Roman"/>
           <w:noProof/>
           <w:snapToGrid w:val="0"/>
@@ -1301,7 +1324,6 @@
       </w:r>
       <w:r>
         <w:rPr>
-          <w:rStyle w:val="Normal"/>
           <w:rFonts w:ascii="Times New Roman" w:eastAsia="Times New Roman" w:hAnsi="Times New Roman" w:cs="Times New Roman"/>
           <w:noProof/>
           <w:snapToGrid w:val="0"/>
@@ -1364,7 +1386,6 @@
       </w:r>
       <w:r>
         <w:rPr>
-          <w:rStyle w:val="Normal"/>
           <w:rFonts w:ascii="Times New Roman" w:eastAsia="Times New Roman" w:hAnsi="Times New Roman" w:cs="Times New Roman"/>
           <w:noProof/>
           <w:snapToGrid w:val="0"/>
@@ -1428,7 +1449,6 @@
       </w:r>
       <w:r>
         <w:rPr>
-          <w:rStyle w:val="Normal"/>
           <w:rFonts w:ascii="Times New Roman" w:eastAsia="Times New Roman" w:hAnsi="Times New Roman" w:cs="Times New Roman"/>
           <w:noProof/>
           <w:snapToGrid w:val="0"/>
